--- a/templates/word/sppd.docx
+++ b/templates/word/sppd.docx
@@ -8,11 +8,10 @@
       </w:pPr>
       <w:r>
         <w:rPr>
-          <w:rFonts w:ascii="Times New Roman" w:hAnsi="Times New Roman"/>
           <w:b/>
           <w:sz w:val="28"/>
         </w:rPr>
-        <w:t>{{kementerian}}</w:t>
+        <w:t>{{kop_surat}}</w:t>
       </w:r>
     </w:p>
     <w:p>
@@ -20,12 +19,7 @@
         <w:jc w:val="center"/>
       </w:pPr>
       <w:r>
-        <w:rPr>
-          <w:rFonts w:ascii="Times New Roman" w:hAnsi="Times New Roman"/>
-          <w:b/>
-          <w:sz w:val="24"/>
-        </w:rPr>
-        <w:t>{{eselon1}}</w:t>
+        <w:t>______________________________________________________________________</w:t>
       </w:r>
     </w:p>
     <w:p/>
@@ -35,11 +29,11 @@
       </w:pPr>
       <w:r>
         <w:rPr>
-          <w:rFonts w:ascii="Times New Roman" w:hAnsi="Times New Roman"/>
           <w:b/>
           <w:sz w:val="28"/>
+          <w:u w:val="single"/>
         </w:rPr>
-        <w:t>SURAT PERINTAH PERJALANAN DINAS (SPPD)</w:t>
+        <w:t>SURAT PERJALANAN DINAS (SPPD)</w:t>
       </w:r>
     </w:p>
     <w:p>
@@ -47,15 +41,18 @@
         <w:jc w:val="center"/>
       </w:pPr>
       <w:r>
-        <w:rPr>
-          <w:rFonts w:ascii="Times New Roman" w:hAnsi="Times New Roman"/>
-          <w:b w:val="0"/>
-          <w:sz w:val="22"/>
-        </w:rPr>
-        <w:t>Nomor: {{nomor_sppd}}</w:t>
+        <w:t>Nomor: {{nomor_dokumen}}</w:t>
       </w:r>
     </w:p>
     <w:p/>
+    <w:p>
+      <w:r>
+        <w:rPr>
+          <w:b/>
+        </w:rPr>
+        <w:t>I. Pejabat yang memberi perintah</w:t>
+      </w:r>
+    </w:p>
     <w:tbl>
       <w:tblPr>
         <w:tblStyle w:val="TableGrid"/>
@@ -63,9 +60,202 @@
         <w:tblLook w:firstColumn="1" w:firstRow="1" w:lastColumn="0" w:lastRow="0" w:noHBand="0" w:noVBand="1" w:val="04A0"/>
       </w:tblPr>
       <w:tblGrid>
-        <w:gridCol w:w="2880"/>
-        <w:gridCol w:w="2880"/>
-        <w:gridCol w:w="2880"/>
+        <w:gridCol w:w="4844"/>
+        <w:gridCol w:w="4844"/>
+      </w:tblGrid>
+      <w:tr>
+        <w:tc>
+          <w:tcPr>
+            <w:tcW w:type="dxa" w:w="2160"/>
+          </w:tcPr>
+          <w:p>
+            <w:r>
+              <w:t>Nama</w:t>
+            </w:r>
+          </w:p>
+        </w:tc>
+        <w:tc>
+          <w:tcPr>
+            <w:tcW w:type="dxa" w:w="6480"/>
+          </w:tcPr>
+          <w:p>
+            <w:r>
+              <w:t>: {{nama_ppk}}</w:t>
+            </w:r>
+          </w:p>
+        </w:tc>
+      </w:tr>
+      <w:tr>
+        <w:tc>
+          <w:tcPr>
+            <w:tcW w:type="dxa" w:w="2160"/>
+          </w:tcPr>
+          <w:p>
+            <w:r>
+              <w:t>NIP</w:t>
+            </w:r>
+          </w:p>
+        </w:tc>
+        <w:tc>
+          <w:tcPr>
+            <w:tcW w:type="dxa" w:w="6480"/>
+          </w:tcPr>
+          <w:p>
+            <w:r>
+              <w:t>: {{nip_ppk}}</w:t>
+            </w:r>
+          </w:p>
+        </w:tc>
+      </w:tr>
+      <w:tr>
+        <w:tc>
+          <w:tcPr>
+            <w:tcW w:type="dxa" w:w="2160"/>
+          </w:tcPr>
+          <w:p>
+            <w:r>
+              <w:t>Jabatan</w:t>
+            </w:r>
+          </w:p>
+        </w:tc>
+        <w:tc>
+          <w:tcPr>
+            <w:tcW w:type="dxa" w:w="6480"/>
+          </w:tcPr>
+          <w:p>
+            <w:r>
+              <w:t>: Pejabat Pembuat Komitmen</w:t>
+            </w:r>
+          </w:p>
+        </w:tc>
+      </w:tr>
+    </w:tbl>
+    <w:p/>
+    <w:p>
+      <w:r>
+        <w:rPr>
+          <w:b/>
+        </w:rPr>
+        <w:t>II. Pegawai yang diperintahkan</w:t>
+      </w:r>
+    </w:p>
+    <w:tbl>
+      <w:tblPr>
+        <w:tblStyle w:val="TableGrid"/>
+        <w:tblW w:type="auto" w:w="0"/>
+        <w:tblLook w:firstColumn="1" w:firstRow="1" w:lastColumn="0" w:lastRow="0" w:noHBand="0" w:noVBand="1" w:val="04A0"/>
+      </w:tblPr>
+      <w:tblGrid>
+        <w:gridCol w:w="4844"/>
+        <w:gridCol w:w="4844"/>
+      </w:tblGrid>
+      <w:tr>
+        <w:tc>
+          <w:tcPr>
+            <w:tcW w:type="dxa" w:w="2160"/>
+          </w:tcPr>
+          <w:p>
+            <w:r>
+              <w:t>Nama</w:t>
+            </w:r>
+          </w:p>
+        </w:tc>
+        <w:tc>
+          <w:tcPr>
+            <w:tcW w:type="dxa" w:w="6480"/>
+          </w:tcPr>
+          <w:p>
+            <w:r>
+              <w:t>: {{penerima_nama}}</w:t>
+            </w:r>
+          </w:p>
+        </w:tc>
+      </w:tr>
+      <w:tr>
+        <w:tc>
+          <w:tcPr>
+            <w:tcW w:type="dxa" w:w="2160"/>
+          </w:tcPr>
+          <w:p>
+            <w:r>
+              <w:t>NIP</w:t>
+            </w:r>
+          </w:p>
+        </w:tc>
+        <w:tc>
+          <w:tcPr>
+            <w:tcW w:type="dxa" w:w="6480"/>
+          </w:tcPr>
+          <w:p>
+            <w:r>
+              <w:t>: {{penerima_nip}}</w:t>
+            </w:r>
+          </w:p>
+        </w:tc>
+      </w:tr>
+      <w:tr>
+        <w:tc>
+          <w:tcPr>
+            <w:tcW w:type="dxa" w:w="2160"/>
+          </w:tcPr>
+          <w:p>
+            <w:r>
+              <w:t>Pangkat/Gol</w:t>
+            </w:r>
+          </w:p>
+        </w:tc>
+        <w:tc>
+          <w:tcPr>
+            <w:tcW w:type="dxa" w:w="6480"/>
+          </w:tcPr>
+          <w:p>
+            <w:r>
+              <w:t>: {{penerima_pangkat}}</w:t>
+            </w:r>
+          </w:p>
+        </w:tc>
+      </w:tr>
+      <w:tr>
+        <w:tc>
+          <w:tcPr>
+            <w:tcW w:type="dxa" w:w="2160"/>
+          </w:tcPr>
+          <w:p>
+            <w:r>
+              <w:t>Jabatan</w:t>
+            </w:r>
+          </w:p>
+        </w:tc>
+        <w:tc>
+          <w:tcPr>
+            <w:tcW w:type="dxa" w:w="6480"/>
+          </w:tcPr>
+          <w:p>
+            <w:r>
+              <w:t>: {{penerima_jabatan}}</w:t>
+            </w:r>
+          </w:p>
+        </w:tc>
+      </w:tr>
+    </w:tbl>
+    <w:p/>
+    <w:p>
+      <w:r>
+        <w:rPr>
+          <w:b/>
+        </w:rPr>
+        <w:t>III. Perjalanan Dinas</w:t>
+      </w:r>
+    </w:p>
+    <w:tbl>
+      <w:tblPr>
+        <w:tblStyle w:val="TableGrid"/>
+        <w:tblW w:type="auto" w:w="0"/>
+        <w:tblLook w:firstColumn="1" w:firstRow="1" w:lastColumn="0" w:lastRow="0" w:noHBand="0" w:noVBand="1" w:val="04A0"/>
+      </w:tblPr>
+      <w:tblGrid>
+        <w:gridCol w:w="4844"/>
+        <w:gridCol w:w="4844"/>
       </w:tblGrid>
       <w:tr>
         <w:tc>
@@ -74,29 +264,17 @@
           </w:tcPr>
           <w:p>
             <w:r>
-              <w:t>1</w:t>
+              <w:t>a. Maksud Perjalanan</w:t>
             </w:r>
           </w:p>
         </w:tc>
         <w:tc>
           <w:tcPr>
-            <w:tcW w:type="dxa" w:w="2880"/>
+            <w:tcW w:type="dxa" w:w="5760"/>
           </w:tcPr>
           <w:p>
             <w:r>
-              <w:t>Pejabat Pembuat Komitmen</w:t>
-            </w:r>
-          </w:p>
-        </w:tc>
-        <w:tc>
-          <w:tcPr>
-            <w:tcW w:type="dxa" w:w="2880"/>
-          </w:tcPr>
-          <w:p>
-            <w:r>
-              <w:t>{{ppk_nama}}</w:t>
-              <w:br/>
-              <w:t>NIP. {{ppk_nip}}</w:t>
+              <w:t>: {{tujuan_kegiatan}}</w:t>
             </w:r>
           </w:p>
         </w:tc>
@@ -108,31 +286,17 @@
           </w:tcPr>
           <w:p>
             <w:r>
-              <w:t>2</w:t>
+              <w:t>b. Alat Angkut</w:t>
             </w:r>
           </w:p>
         </w:tc>
         <w:tc>
           <w:tcPr>
-            <w:tcW w:type="dxa" w:w="2880"/>
+            <w:tcW w:type="dxa" w:w="5760"/>
           </w:tcPr>
           <w:p>
             <w:r>
-              <w:t>Nama/NIP Pegawai yang melakukan</w:t>
-              <w:br/>
-              <w:t>perjalanan dinas</w:t>
-            </w:r>
-          </w:p>
-        </w:tc>
-        <w:tc>
-          <w:tcPr>
-            <w:tcW w:type="dxa" w:w="2880"/>
-          </w:tcPr>
-          <w:p>
-            <w:r>
-              <w:t>{{pelaksana_nama}}</w:t>
-              <w:br/>
-              <w:t>NIP. {{pelaksana_nip}}</w:t>
+              <w:t>: {{alat_angkut}}</w:t>
             </w:r>
           </w:p>
         </w:tc>
@@ -144,35 +308,17 @@
           </w:tcPr>
           <w:p>
             <w:r>
-              <w:t>3</w:t>
+              <w:t>c. Tempat Berangkat</w:t>
             </w:r>
           </w:p>
         </w:tc>
         <w:tc>
           <w:tcPr>
-            <w:tcW w:type="dxa" w:w="2880"/>
+            <w:tcW w:type="dxa" w:w="5760"/>
           </w:tcPr>
           <w:p>
             <w:r>
-              <w:t>a. Pangkat dan Golongan</w:t>
-              <w:br/>
-              <w:t>b. Jabatan</w:t>
-              <w:br/>
-              <w:t>c. Tingkat Biaya Perjalanan Dinas</w:t>
-            </w:r>
-          </w:p>
-        </w:tc>
-        <w:tc>
-          <w:tcPr>
-            <w:tcW w:type="dxa" w:w="2880"/>
-          </w:tcPr>
-          <w:p>
-            <w:r>
-              <w:t>a. {{pelaksana_pangkat}}</w:t>
-              <w:br/>
-              <w:t>b. {{pelaksana_jabatan}}</w:t>
-              <w:br/>
-              <w:t>c. {{tingkat_biaya}}</w:t>
+              <w:t>: {{kota}}</w:t>
             </w:r>
           </w:p>
         </w:tc>
@@ -184,27 +330,17 @@
           </w:tcPr>
           <w:p>
             <w:r>
-              <w:t>4</w:t>
+              <w:t>d. Tempat Tujuan</w:t>
             </w:r>
           </w:p>
         </w:tc>
         <w:tc>
           <w:tcPr>
-            <w:tcW w:type="dxa" w:w="2880"/>
+            <w:tcW w:type="dxa" w:w="5760"/>
           </w:tcPr>
           <w:p>
             <w:r>
-              <w:t>Maksud Perjalanan Dinas</w:t>
-            </w:r>
-          </w:p>
-        </w:tc>
-        <w:tc>
-          <w:tcPr>
-            <w:tcW w:type="dxa" w:w="2880"/>
-          </w:tcPr>
-          <w:p>
-            <w:r>
-              <w:t>{{maksud_perjalanan}}</w:t>
+              <w:t>: {{kota_tujuan}}</w:t>
             </w:r>
           </w:p>
         </w:tc>
@@ -216,27 +352,17 @@
           </w:tcPr>
           <w:p>
             <w:r>
-              <w:t>5</w:t>
+              <w:t>e. Tanggal Berangkat</w:t>
             </w:r>
           </w:p>
         </w:tc>
         <w:tc>
           <w:tcPr>
-            <w:tcW w:type="dxa" w:w="2880"/>
+            <w:tcW w:type="dxa" w:w="5760"/>
           </w:tcPr>
           <w:p>
             <w:r>
-              <w:t>Alat angkutan yang dipergunakan</w:t>
-            </w:r>
-          </w:p>
-        </w:tc>
-        <w:tc>
-          <w:tcPr>
-            <w:tcW w:type="dxa" w:w="2880"/>
-          </w:tcPr>
-          <w:p>
-            <w:r>
-              <w:t>{{alat_angkut}}</w:t>
+              <w:t>: {{tanggal_berangkat:tanggal}}</w:t>
             </w:r>
           </w:p>
         </w:tc>
@@ -248,31 +374,17 @@
           </w:tcPr>
           <w:p>
             <w:r>
-              <w:t>6</w:t>
+              <w:t>f. Tanggal Kembali</w:t>
             </w:r>
           </w:p>
         </w:tc>
         <w:tc>
           <w:tcPr>
-            <w:tcW w:type="dxa" w:w="2880"/>
+            <w:tcW w:type="dxa" w:w="5760"/>
           </w:tcPr>
           <w:p>
             <w:r>
-              <w:t>a. Tempat Berangkat</w:t>
-              <w:br/>
-              <w:t>b. Tempat Tujuan</w:t>
-            </w:r>
-          </w:p>
-        </w:tc>
-        <w:tc>
-          <w:tcPr>
-            <w:tcW w:type="dxa" w:w="2880"/>
-          </w:tcPr>
-          <w:p>
-            <w:r>
-              <w:t>a. {{kota_asal}}</w:t>
-              <w:br/>
-              <w:t>b. {{kota_tujuan}}, {{provinsi_tujuan}}</w:t>
+              <w:t>: {{tanggal_kembali:tanggal}}</w:t>
             </w:r>
           </w:p>
         </w:tc>
@@ -284,37 +396,59 @@
           </w:tcPr>
           <w:p>
             <w:r>
-              <w:t>7</w:t>
+              <w:t>g. Lama Perjalanan</w:t>
             </w:r>
           </w:p>
         </w:tc>
+        <w:tc>
+          <w:tcPr>
+            <w:tcW w:type="dxa" w:w="5760"/>
+          </w:tcPr>
+          <w:p>
+            <w:r>
+              <w:t>: {{lama_hari}} ({{lama_hari_terbilang}}) hari</w:t>
+            </w:r>
+          </w:p>
+        </w:tc>
+      </w:tr>
+    </w:tbl>
+    <w:p/>
+    <w:p>
+      <w:r>
+        <w:rPr>
+          <w:b/>
+        </w:rPr>
+        <w:t>IV. Pembebanan Anggaran</w:t>
+      </w:r>
+    </w:p>
+    <w:tbl>
+      <w:tblPr>
+        <w:tblStyle w:val="TableGrid"/>
+        <w:tblW w:type="auto" w:w="0"/>
+        <w:tblLook w:firstColumn="1" w:firstRow="1" w:lastColumn="0" w:lastRow="0" w:noHBand="0" w:noVBand="1" w:val="04A0"/>
+      </w:tblPr>
+      <w:tblGrid>
+        <w:gridCol w:w="4844"/>
+        <w:gridCol w:w="4844"/>
+      </w:tblGrid>
+      <w:tr>
         <w:tc>
           <w:tcPr>
             <w:tcW w:type="dxa" w:w="2880"/>
           </w:tcPr>
           <w:p>
             <w:r>
-              <w:t>a. Lama perjalanan dinas</w:t>
-              <w:br/>
-              <w:t>b. Tanggal Berangkat</w:t>
-              <w:br/>
-              <w:t>c. Tanggal harus kembali/tiba di</w:t>
-              <w:br/>
-              <w:t xml:space="preserve">    tempat baru</w:t>
+              <w:t>a. MAK</w:t>
             </w:r>
           </w:p>
         </w:tc>
         <w:tc>
           <w:tcPr>
-            <w:tcW w:type="dxa" w:w="2880"/>
+            <w:tcW w:type="dxa" w:w="5760"/>
           </w:tcPr>
           <w:p>
             <w:r>
-              <w:t>a. {{lama_perjalanan}} (.............) hari</w:t>
-              <w:br/>
-              <w:t>b. {{tanggal_berangkat}}</w:t>
-              <w:br/>
-              <w:t>c. {{tanggal_kembali}}</w:t>
+              <w:t>: {{mak}}</w:t>
             </w:r>
           </w:p>
         </w:tc>
@@ -326,27 +460,17 @@
           </w:tcPr>
           <w:p>
             <w:r>
-              <w:t>8</w:t>
+              <w:t>b. Akun</w:t>
             </w:r>
           </w:p>
         </w:tc>
         <w:tc>
           <w:tcPr>
-            <w:tcW w:type="dxa" w:w="2880"/>
+            <w:tcW w:type="dxa" w:w="5760"/>
           </w:tcPr>
           <w:p>
             <w:r>
-              <w:t>Pengikut: Nama, Tanggal lahir, Keterangan</w:t>
-            </w:r>
-          </w:p>
-        </w:tc>
-        <w:tc>
-          <w:tcPr>
-            <w:tcW w:type="dxa" w:w="2880"/>
-          </w:tcPr>
-          <w:p>
-            <w:r>
-              <w:t>-</w:t>
+              <w:t>: {{akun}}</w:t>
             </w:r>
           </w:p>
         </w:tc>
@@ -358,33 +482,44 @@
           </w:tcPr>
           <w:p>
             <w:r>
-              <w:t>9</w:t>
+              <w:t>c. Instansi</w:t>
             </w:r>
           </w:p>
         </w:tc>
         <w:tc>
           <w:tcPr>
-            <w:tcW w:type="dxa" w:w="2880"/>
+            <w:tcW w:type="dxa" w:w="5760"/>
           </w:tcPr>
           <w:p>
             <w:r>
-              <w:t>Pembebanan Anggaran</w:t>
-              <w:br/>
-              <w:t>a. Instansi</w:t>
-              <w:br/>
-              <w:t>b. Akun</w:t>
+              <w:t>: {{satker_nama}}</w:t>
             </w:r>
           </w:p>
         </w:tc>
+      </w:tr>
+    </w:tbl>
+    <w:p/>
+    <w:p/>
+    <w:tbl>
+      <w:tblPr>
+        <w:tblW w:type="auto" w:w="0"/>
+        <w:jc w:val="right"/>
+        <w:tblLook w:firstColumn="1" w:firstRow="1" w:lastColumn="0" w:lastRow="0" w:noHBand="0" w:noVBand="1" w:val="04A0"/>
+      </w:tblPr>
+      <w:tblGrid>
+        <w:gridCol w:w="9689"/>
+      </w:tblGrid>
+      <w:tr>
         <w:tc>
           <w:tcPr>
-            <w:tcW w:type="dxa" w:w="2880"/>
+            <w:tcW w:type="dxa" w:w="9689"/>
           </w:tcPr>
           <w:p>
+            <w:pPr>
+              <w:jc w:val="center"/>
+            </w:pPr>
             <w:r>
-              <w:t>a. {{satker_nama}}</w:t>
-              <w:br/>
-              <w:t>b. {{kode_akun}}</w:t>
+              <w:t>{{kota}}, {{tanggal_dokumen:tanggal}}</w:t>
             </w:r>
           </w:p>
         </w:tc>
@@ -392,27 +527,184 @@
       <w:tr>
         <w:tc>
           <w:tcPr>
-            <w:tcW w:type="dxa" w:w="2880"/>
+            <w:tcW w:type="dxa" w:w="9689"/>
+          </w:tcPr>
+          <w:p>
+            <w:pPr>
+              <w:jc w:val="center"/>
+            </w:pPr>
+            <w:r>
+              <w:t>Pejabat Pembuat Komitmen</w:t>
+            </w:r>
+          </w:p>
+        </w:tc>
+      </w:tr>
+      <w:tr>
+        <w:tc>
+          <w:tcPr>
+            <w:tcW w:type="dxa" w:w="9689"/>
           </w:tcPr>
           <w:p>
             <w:r>
-              <w:t>10</w:t>
+              <w:br/>
+              <w:br/>
+              <w:br/>
+            </w:r>
+          </w:p>
+        </w:tc>
+      </w:tr>
+      <w:tr>
+        <w:tc>
+          <w:tcPr>
+            <w:tcW w:type="dxa" w:w="9689"/>
+          </w:tcPr>
+          <w:p>
+            <w:pPr>
+              <w:jc w:val="center"/>
+            </w:pPr>
+            <w:r>
+              <w:rPr>
+                <w:b/>
+              </w:rPr>
+              <w:t>{{nama_ppk}}</w:t>
+            </w:r>
+          </w:p>
+        </w:tc>
+      </w:tr>
+      <w:tr>
+        <w:tc>
+          <w:tcPr>
+            <w:tcW w:type="dxa" w:w="9689"/>
+          </w:tcPr>
+          <w:p>
+            <w:pPr>
+              <w:jc w:val="center"/>
+            </w:pPr>
+            <w:r>
+              <w:t>NIP. {{nip_ppk}}</w:t>
+            </w:r>
+          </w:p>
+        </w:tc>
+      </w:tr>
+    </w:tbl>
+    <w:p>
+      <w:r>
+        <w:br w:type="page"/>
+      </w:r>
+    </w:p>
+    <w:p>
+      <w:pPr>
+        <w:jc w:val="center"/>
+      </w:pPr>
+      <w:r>
+        <w:rPr>
+          <w:b/>
+          <w:sz w:val="24"/>
+        </w:rPr>
+        <w:t>LEMBAR TANDA TANGAN PERJALANAN DINAS</w:t>
+      </w:r>
+    </w:p>
+    <w:p/>
+    <w:tbl>
+      <w:tblPr>
+        <w:tblStyle w:val="TableGrid"/>
+        <w:tblW w:type="auto" w:w="0"/>
+        <w:tblLook w:firstColumn="1" w:firstRow="1" w:lastColumn="0" w:lastRow="0" w:noHBand="0" w:noVBand="1" w:val="04A0"/>
+      </w:tblPr>
+      <w:tblGrid>
+        <w:gridCol w:w="2422"/>
+        <w:gridCol w:w="2422"/>
+        <w:gridCol w:w="2422"/>
+        <w:gridCol w:w="2422"/>
+      </w:tblGrid>
+      <w:tr>
+        <w:tc>
+          <w:tcPr>
+            <w:tcW w:type="dxa" w:w="2422"/>
+          </w:tcPr>
+          <w:p>
+            <w:r>
+              <w:rPr>
+                <w:b/>
+              </w:rPr>
+              <w:t>No</w:t>
             </w:r>
           </w:p>
         </w:tc>
         <w:tc>
           <w:tcPr>
-            <w:tcW w:type="dxa" w:w="2880"/>
+            <w:tcW w:type="dxa" w:w="2422"/>
           </w:tcPr>
           <w:p>
             <w:r>
-              <w:t>Keterangan lain-lain</w:t>
+              <w:rPr>
+                <w:b/>
+              </w:rPr>
+              <w:t>Tiba di</w:t>
             </w:r>
           </w:p>
         </w:tc>
         <w:tc>
           <w:tcPr>
-            <w:tcW w:type="dxa" w:w="2880"/>
+            <w:tcW w:type="dxa" w:w="2422"/>
+          </w:tcPr>
+          <w:p>
+            <w:r>
+              <w:rPr>
+                <w:b/>
+              </w:rPr>
+              <w:t>Tanggal/Cap/Tanda Tangan</w:t>
+            </w:r>
+          </w:p>
+        </w:tc>
+        <w:tc>
+          <w:tcPr>
+            <w:tcW w:type="dxa" w:w="2422"/>
+          </w:tcPr>
+          <w:p>
+            <w:r>
+              <w:rPr>
+                <w:b/>
+              </w:rPr>
+              <w:t>Berangkat dari</w:t>
+            </w:r>
+          </w:p>
+        </w:tc>
+      </w:tr>
+      <w:tr>
+        <w:tc>
+          <w:tcPr>
+            <w:tcW w:type="dxa" w:w="2422"/>
+          </w:tcPr>
+          <w:p>
+            <w:r>
+              <w:t>1</w:t>
+            </w:r>
+          </w:p>
+        </w:tc>
+        <w:tc>
+          <w:tcPr>
+            <w:tcW w:type="dxa" w:w="2422"/>
+          </w:tcPr>
+          <w:p>
+            <w:r/>
+          </w:p>
+        </w:tc>
+        <w:tc>
+          <w:tcPr>
+            <w:tcW w:type="dxa" w:w="2422"/>
+          </w:tcPr>
+          <w:p>
+            <w:r>
+              <w:br/>
+              <w:br/>
+              <w:br/>
+            </w:r>
+          </w:p>
+        </w:tc>
+        <w:tc>
+          <w:tcPr>
+            <w:tcW w:type="dxa" w:w="2422"/>
           </w:tcPr>
           <w:p>
             <w:r/>
@@ -422,171 +714,37 @@
       <w:tr>
         <w:tc>
           <w:tcPr>
-            <w:tcW w:type="dxa" w:w="2880"/>
+            <w:tcW w:type="dxa" w:w="2422"/>
           </w:tcPr>
-          <w:p/>
+          <w:p>
+            <w:r>
+              <w:t>2</w:t>
+            </w:r>
+          </w:p>
         </w:tc>
         <w:tc>
           <w:tcPr>
-            <w:tcW w:type="dxa" w:w="2880"/>
+            <w:tcW w:type="dxa" w:w="2422"/>
           </w:tcPr>
-          <w:p/>
+          <w:p>
+            <w:r/>
+          </w:p>
         </w:tc>
         <w:tc>
           <w:tcPr>
-            <w:tcW w:type="dxa" w:w="2880"/>
+            <w:tcW w:type="dxa" w:w="2422"/>
           </w:tcPr>
-          <w:p/>
-        </w:tc>
-      </w:tr>
-      <w:tr>
-        <w:tc>
-          <w:tcPr>
-            <w:tcW w:type="dxa" w:w="2880"/>
-          </w:tcPr>
-          <w:p/>
+          <w:p>
+            <w:r>
+              <w:br/>
+              <w:br/>
+              <w:br/>
+            </w:r>
+          </w:p>
         </w:tc>
         <w:tc>
           <w:tcPr>
-            <w:tcW w:type="dxa" w:w="2880"/>
-          </w:tcPr>
-          <w:p/>
-        </w:tc>
-        <w:tc>
-          <w:tcPr>
-            <w:tcW w:type="dxa" w:w="2880"/>
-          </w:tcPr>
-          <w:p/>
-        </w:tc>
-      </w:tr>
-      <w:tr>
-        <w:tc>
-          <w:tcPr>
-            <w:tcW w:type="dxa" w:w="2880"/>
-          </w:tcPr>
-          <w:p/>
-        </w:tc>
-        <w:tc>
-          <w:tcPr>
-            <w:tcW w:type="dxa" w:w="2880"/>
-          </w:tcPr>
-          <w:p/>
-        </w:tc>
-        <w:tc>
-          <w:tcPr>
-            <w:tcW w:type="dxa" w:w="2880"/>
-          </w:tcPr>
-          <w:p/>
-        </w:tc>
-      </w:tr>
-      <w:tr>
-        <w:tc>
-          <w:tcPr>
-            <w:tcW w:type="dxa" w:w="2880"/>
-          </w:tcPr>
-          <w:p/>
-        </w:tc>
-        <w:tc>
-          <w:tcPr>
-            <w:tcW w:type="dxa" w:w="2880"/>
-          </w:tcPr>
-          <w:p/>
-        </w:tc>
-        <w:tc>
-          <w:tcPr>
-            <w:tcW w:type="dxa" w:w="2880"/>
-          </w:tcPr>
-          <w:p/>
-        </w:tc>
-      </w:tr>
-      <w:tr>
-        <w:tc>
-          <w:tcPr>
-            <w:tcW w:type="dxa" w:w="2880"/>
-          </w:tcPr>
-          <w:p/>
-        </w:tc>
-        <w:tc>
-          <w:tcPr>
-            <w:tcW w:type="dxa" w:w="2880"/>
-          </w:tcPr>
-          <w:p/>
-        </w:tc>
-        <w:tc>
-          <w:tcPr>
-            <w:tcW w:type="dxa" w:w="2880"/>
-          </w:tcPr>
-          <w:p/>
-        </w:tc>
-      </w:tr>
-      <w:tr>
-        <w:tc>
-          <w:tcPr>
-            <w:tcW w:type="dxa" w:w="2880"/>
-          </w:tcPr>
-          <w:p/>
-        </w:tc>
-        <w:tc>
-          <w:tcPr>
-            <w:tcW w:type="dxa" w:w="2880"/>
-          </w:tcPr>
-          <w:p/>
-        </w:tc>
-        <w:tc>
-          <w:tcPr>
-            <w:tcW w:type="dxa" w:w="2880"/>
-          </w:tcPr>
-          <w:p/>
-        </w:tc>
-      </w:tr>
-    </w:tbl>
-    <w:p/>
-    <w:p>
-      <w:r>
-        <w:rPr>
-          <w:rFonts w:ascii="Times New Roman" w:hAnsi="Times New Roman"/>
-          <w:b w:val="0"/>
-          <w:sz w:val="22"/>
-        </w:rPr>
-        <w:t>Dikeluarkan di : {{satker_kota}}</w:t>
-      </w:r>
-    </w:p>
-    <w:p>
-      <w:r>
-        <w:rPr>
-          <w:rFonts w:ascii="Times New Roman" w:hAnsi="Times New Roman"/>
-          <w:b w:val="0"/>
-          <w:sz w:val="22"/>
-        </w:rPr>
-        <w:t>Pada tanggal    : {{tanggal_surat_tugas}}</w:t>
-      </w:r>
-    </w:p>
-    <w:p/>
-    <w:tbl>
-      <w:tblPr>
-        <w:tblW w:type="auto" w:w="0"/>
-        <w:jc w:val="right"/>
-        <w:tblLook w:firstColumn="1" w:firstRow="1" w:lastColumn="0" w:lastRow="0" w:noHBand="0" w:noVBand="1" w:val="04A0"/>
-      </w:tblPr>
-      <w:tblGrid>
-        <w:gridCol w:w="8640"/>
-      </w:tblGrid>
-      <w:tr>
-        <w:tc>
-          <w:tcPr>
-            <w:tcW w:type="dxa" w:w="8640"/>
-          </w:tcPr>
-          <w:p>
-            <w:r>
-              <w:t>{{ppk_jabatan}},</w:t>
-            </w:r>
-          </w:p>
-        </w:tc>
-      </w:tr>
-      <w:tr>
-        <w:tc>
-          <w:tcPr>
-            <w:tcW w:type="dxa" w:w="8640"/>
+            <w:tcW w:type="dxa" w:w="2422"/>
           </w:tcPr>
           <w:p>
             <w:r/>
@@ -596,7 +754,37 @@
       <w:tr>
         <w:tc>
           <w:tcPr>
-            <w:tcW w:type="dxa" w:w="8640"/>
+            <w:tcW w:type="dxa" w:w="2422"/>
+          </w:tcPr>
+          <w:p>
+            <w:r>
+              <w:t>3</w:t>
+            </w:r>
+          </w:p>
+        </w:tc>
+        <w:tc>
+          <w:tcPr>
+            <w:tcW w:type="dxa" w:w="2422"/>
+          </w:tcPr>
+          <w:p>
+            <w:r/>
+          </w:p>
+        </w:tc>
+        <w:tc>
+          <w:tcPr>
+            <w:tcW w:type="dxa" w:w="2422"/>
+          </w:tcPr>
+          <w:p>
+            <w:r>
+              <w:br/>
+              <w:br/>
+              <w:br/>
+            </w:r>
+          </w:p>
+        </w:tc>
+        <w:tc>
+          <w:tcPr>
+            <w:tcW w:type="dxa" w:w="2422"/>
           </w:tcPr>
           <w:p>
             <w:r/>
@@ -606,21 +794,47 @@
       <w:tr>
         <w:tc>
           <w:tcPr>
-            <w:tcW w:type="dxa" w:w="8640"/>
+            <w:tcW w:type="dxa" w:w="2422"/>
           </w:tcPr>
           <w:p>
             <w:r>
-              <w:t>{{ppk_nama}}</w:t>
+              <w:t>4</w:t>
+            </w:r>
+          </w:p>
+        </w:tc>
+        <w:tc>
+          <w:tcPr>
+            <w:tcW w:type="dxa" w:w="2422"/>
+          </w:tcPr>
+          <w:p>
+            <w:r/>
+          </w:p>
+        </w:tc>
+        <w:tc>
+          <w:tcPr>
+            <w:tcW w:type="dxa" w:w="2422"/>
+          </w:tcPr>
+          <w:p>
+            <w:r>
               <w:br/>
-              <w:t>NIP. {{ppk_nip}}</w:t>
+              <w:br/>
+              <w:br/>
             </w:r>
+          </w:p>
+        </w:tc>
+        <w:tc>
+          <w:tcPr>
+            <w:tcW w:type="dxa" w:w="2422"/>
+          </w:tcPr>
+          <w:p>
+            <w:r/>
           </w:p>
         </w:tc>
       </w:tr>
     </w:tbl>
     <w:sectPr>
       <w:pgSz w:w="12240" w:h="15840"/>
-      <w:pgMar w:top="1440" w:right="1800" w:bottom="1440" w:left="1800" w:header="720" w:footer="720" w:gutter="0"/>
+      <w:pgMar w:top="1134" w:right="1134" w:bottom="1134" w:left="1417" w:header="720" w:footer="720" w:gutter="0"/>
       <w:cols w:space="720"/>
       <w:docGrid w:linePitch="360"/>
     </w:sectPr>

--- a/templates/word/sppd.docx
+++ b/templates/word/sppd.docx
@@ -4,6 +4,7 @@
   <w:body>
     <w:p>
       <w:pPr>
+        <w:spacing w:line="240" w:lineRule="auto"/>
         <w:jc w:val="center"/>
       </w:pPr>
       <w:r>
@@ -17,6 +18,7 @@
     </w:p>
     <w:p>
       <w:pPr>
+        <w:spacing w:line="240" w:lineRule="auto"/>
         <w:jc w:val="center"/>
       </w:pPr>
       <w:r>
@@ -28,9 +30,14 @@
         <w:t>{{eselon1}}</w:t>
       </w:r>
     </w:p>
-    <w:p/>
     <w:p>
       <w:pPr>
+        <w:spacing w:line="240" w:lineRule="auto"/>
+      </w:pPr>
+    </w:p>
+    <w:p>
+      <w:pPr>
+        <w:spacing w:line="240" w:lineRule="auto"/>
         <w:jc w:val="center"/>
       </w:pPr>
       <w:r>
@@ -44,6 +51,7 @@
     </w:p>
     <w:p>
       <w:pPr>
+        <w:spacing w:line="240" w:lineRule="auto"/>
         <w:jc w:val="center"/>
       </w:pPr>
       <w:r>
@@ -55,7 +63,11 @@
         <w:t>Nomor: {{nomor_sppd}}</w:t>
       </w:r>
     </w:p>
-    <w:p/>
+    <w:p>
+      <w:pPr>
+        <w:spacing w:line="240" w:lineRule="auto"/>
+      </w:pPr>
+    </w:p>
     <w:tbl>
       <w:tblPr>
         <w:tblStyle w:val="TableGrid"/>
@@ -73,6 +85,9 @@
             <w:tcW w:type="dxa" w:w="2880"/>
           </w:tcPr>
           <w:p>
+            <w:pPr>
+              <w:spacing w:line="240" w:lineRule="auto"/>
+            </w:pPr>
             <w:r>
               <w:t>1</w:t>
             </w:r>
@@ -83,6 +98,9 @@
             <w:tcW w:type="dxa" w:w="2880"/>
           </w:tcPr>
           <w:p>
+            <w:pPr>
+              <w:spacing w:line="240" w:lineRule="auto"/>
+            </w:pPr>
             <w:r>
               <w:t>Pejabat Pembuat Komitmen</w:t>
             </w:r>
@@ -93,6 +111,9 @@
             <w:tcW w:type="dxa" w:w="2880"/>
           </w:tcPr>
           <w:p>
+            <w:pPr>
+              <w:spacing w:line="240" w:lineRule="auto"/>
+            </w:pPr>
             <w:r>
               <w:t>{{ppk_nama}}</w:t>
               <w:br/>
@@ -107,6 +128,9 @@
             <w:tcW w:type="dxa" w:w="2880"/>
           </w:tcPr>
           <w:p>
+            <w:pPr>
+              <w:spacing w:line="240" w:lineRule="auto"/>
+            </w:pPr>
             <w:r>
               <w:t>2</w:t>
             </w:r>
@@ -117,6 +141,9 @@
             <w:tcW w:type="dxa" w:w="2880"/>
           </w:tcPr>
           <w:p>
+            <w:pPr>
+              <w:spacing w:line="240" w:lineRule="auto"/>
+            </w:pPr>
             <w:r>
               <w:t>Nama/NIP Pegawai yang melakukan</w:t>
               <w:br/>
@@ -129,6 +156,9 @@
             <w:tcW w:type="dxa" w:w="2880"/>
           </w:tcPr>
           <w:p>
+            <w:pPr>
+              <w:spacing w:line="240" w:lineRule="auto"/>
+            </w:pPr>
             <w:r>
               <w:t>{{pelaksana_nama}}</w:t>
               <w:br/>
@@ -143,6 +173,9 @@
             <w:tcW w:type="dxa" w:w="2880"/>
           </w:tcPr>
           <w:p>
+            <w:pPr>
+              <w:spacing w:line="240" w:lineRule="auto"/>
+            </w:pPr>
             <w:r>
               <w:t>3</w:t>
             </w:r>
@@ -153,6 +186,9 @@
             <w:tcW w:type="dxa" w:w="2880"/>
           </w:tcPr>
           <w:p>
+            <w:pPr>
+              <w:spacing w:line="240" w:lineRule="auto"/>
+            </w:pPr>
             <w:r>
               <w:t>a. Pangkat dan Golongan</w:t>
               <w:br/>
@@ -167,6 +203,9 @@
             <w:tcW w:type="dxa" w:w="2880"/>
           </w:tcPr>
           <w:p>
+            <w:pPr>
+              <w:spacing w:line="240" w:lineRule="auto"/>
+            </w:pPr>
             <w:r>
               <w:t>a. {{pelaksana_pangkat}}</w:t>
               <w:br/>
@@ -183,6 +222,9 @@
             <w:tcW w:type="dxa" w:w="2880"/>
           </w:tcPr>
           <w:p>
+            <w:pPr>
+              <w:spacing w:line="240" w:lineRule="auto"/>
+            </w:pPr>
             <w:r>
               <w:t>4</w:t>
             </w:r>
@@ -193,6 +235,9 @@
             <w:tcW w:type="dxa" w:w="2880"/>
           </w:tcPr>
           <w:p>
+            <w:pPr>
+              <w:spacing w:line="240" w:lineRule="auto"/>
+            </w:pPr>
             <w:r>
               <w:t>Maksud Perjalanan Dinas</w:t>
             </w:r>
@@ -203,6 +248,9 @@
             <w:tcW w:type="dxa" w:w="2880"/>
           </w:tcPr>
           <w:p>
+            <w:pPr>
+              <w:spacing w:line="240" w:lineRule="auto"/>
+            </w:pPr>
             <w:r>
               <w:t>{{maksud_perjalanan}}</w:t>
             </w:r>
@@ -215,6 +263,9 @@
             <w:tcW w:type="dxa" w:w="2880"/>
           </w:tcPr>
           <w:p>
+            <w:pPr>
+              <w:spacing w:line="240" w:lineRule="auto"/>
+            </w:pPr>
             <w:r>
               <w:t>5</w:t>
             </w:r>
@@ -225,6 +276,9 @@
             <w:tcW w:type="dxa" w:w="2880"/>
           </w:tcPr>
           <w:p>
+            <w:pPr>
+              <w:spacing w:line="240" w:lineRule="auto"/>
+            </w:pPr>
             <w:r>
               <w:t>Alat angkutan yang dipergunakan</w:t>
             </w:r>
@@ -235,6 +289,9 @@
             <w:tcW w:type="dxa" w:w="2880"/>
           </w:tcPr>
           <w:p>
+            <w:pPr>
+              <w:spacing w:line="240" w:lineRule="auto"/>
+            </w:pPr>
             <w:r>
               <w:t>{{alat_angkut}}</w:t>
             </w:r>
@@ -247,6 +304,9 @@
             <w:tcW w:type="dxa" w:w="2880"/>
           </w:tcPr>
           <w:p>
+            <w:pPr>
+              <w:spacing w:line="240" w:lineRule="auto"/>
+            </w:pPr>
             <w:r>
               <w:t>6</w:t>
             </w:r>
@@ -257,6 +317,9 @@
             <w:tcW w:type="dxa" w:w="2880"/>
           </w:tcPr>
           <w:p>
+            <w:pPr>
+              <w:spacing w:line="240" w:lineRule="auto"/>
+            </w:pPr>
             <w:r>
               <w:t>a. Tempat Berangkat</w:t>
               <w:br/>
@@ -269,6 +332,9 @@
             <w:tcW w:type="dxa" w:w="2880"/>
           </w:tcPr>
           <w:p>
+            <w:pPr>
+              <w:spacing w:line="240" w:lineRule="auto"/>
+            </w:pPr>
             <w:r>
               <w:t>a. {{kota_asal}}</w:t>
               <w:br/>
@@ -283,6 +349,9 @@
             <w:tcW w:type="dxa" w:w="2880"/>
           </w:tcPr>
           <w:p>
+            <w:pPr>
+              <w:spacing w:line="240" w:lineRule="auto"/>
+            </w:pPr>
             <w:r>
               <w:t>7</w:t>
             </w:r>
@@ -293,6 +362,9 @@
             <w:tcW w:type="dxa" w:w="2880"/>
           </w:tcPr>
           <w:p>
+            <w:pPr>
+              <w:spacing w:line="240" w:lineRule="auto"/>
+            </w:pPr>
             <w:r>
               <w:t>a. Lama perjalanan dinas</w:t>
               <w:br/>
@@ -309,6 +381,9 @@
             <w:tcW w:type="dxa" w:w="2880"/>
           </w:tcPr>
           <w:p>
+            <w:pPr>
+              <w:spacing w:line="240" w:lineRule="auto"/>
+            </w:pPr>
             <w:r>
               <w:t>a. {{lama_perjalanan}} (.............) hari</w:t>
               <w:br/>
@@ -325,6 +400,9 @@
             <w:tcW w:type="dxa" w:w="2880"/>
           </w:tcPr>
           <w:p>
+            <w:pPr>
+              <w:spacing w:line="240" w:lineRule="auto"/>
+            </w:pPr>
             <w:r>
               <w:t>8</w:t>
             </w:r>
@@ -335,6 +413,9 @@
             <w:tcW w:type="dxa" w:w="2880"/>
           </w:tcPr>
           <w:p>
+            <w:pPr>
+              <w:spacing w:line="240" w:lineRule="auto"/>
+            </w:pPr>
             <w:r>
               <w:t>Pengikut: Nama, Tanggal lahir, Keterangan</w:t>
             </w:r>
@@ -345,6 +426,9 @@
             <w:tcW w:type="dxa" w:w="2880"/>
           </w:tcPr>
           <w:p>
+            <w:pPr>
+              <w:spacing w:line="240" w:lineRule="auto"/>
+            </w:pPr>
             <w:r>
               <w:t>-</w:t>
             </w:r>
@@ -357,6 +441,9 @@
             <w:tcW w:type="dxa" w:w="2880"/>
           </w:tcPr>
           <w:p>
+            <w:pPr>
+              <w:spacing w:line="240" w:lineRule="auto"/>
+            </w:pPr>
             <w:r>
               <w:t>9</w:t>
             </w:r>
@@ -367,6 +454,9 @@
             <w:tcW w:type="dxa" w:w="2880"/>
           </w:tcPr>
           <w:p>
+            <w:pPr>
+              <w:spacing w:line="240" w:lineRule="auto"/>
+            </w:pPr>
             <w:r>
               <w:t>Pembebanan Anggaran</w:t>
               <w:br/>
@@ -381,6 +471,9 @@
             <w:tcW w:type="dxa" w:w="2880"/>
           </w:tcPr>
           <w:p>
+            <w:pPr>
+              <w:spacing w:line="240" w:lineRule="auto"/>
+            </w:pPr>
             <w:r>
               <w:t>a. {{satker_nama}}</w:t>
               <w:br/>
@@ -395,6 +488,9 @@
             <w:tcW w:type="dxa" w:w="2880"/>
           </w:tcPr>
           <w:p>
+            <w:pPr>
+              <w:spacing w:line="240" w:lineRule="auto"/>
+            </w:pPr>
             <w:r>
               <w:t>10</w:t>
             </w:r>
@@ -405,6 +501,9 @@
             <w:tcW w:type="dxa" w:w="2880"/>
           </w:tcPr>
           <w:p>
+            <w:pPr>
+              <w:spacing w:line="240" w:lineRule="auto"/>
+            </w:pPr>
             <w:r>
               <w:t>Keterangan lain-lain</w:t>
             </w:r>
@@ -415,6 +514,9 @@
             <w:tcW w:type="dxa" w:w="2880"/>
           </w:tcPr>
           <w:p>
+            <w:pPr>
+              <w:spacing w:line="240" w:lineRule="auto"/>
+            </w:pPr>
             <w:r/>
           </w:p>
         </w:tc>
@@ -424,19 +526,31 @@
           <w:tcPr>
             <w:tcW w:type="dxa" w:w="2880"/>
           </w:tcPr>
-          <w:p/>
+          <w:p>
+            <w:pPr>
+              <w:spacing w:line="240" w:lineRule="auto"/>
+            </w:pPr>
+          </w:p>
         </w:tc>
         <w:tc>
           <w:tcPr>
             <w:tcW w:type="dxa" w:w="2880"/>
           </w:tcPr>
-          <w:p/>
+          <w:p>
+            <w:pPr>
+              <w:spacing w:line="240" w:lineRule="auto"/>
+            </w:pPr>
+          </w:p>
         </w:tc>
         <w:tc>
           <w:tcPr>
             <w:tcW w:type="dxa" w:w="2880"/>
           </w:tcPr>
-          <w:p/>
+          <w:p>
+            <w:pPr>
+              <w:spacing w:line="240" w:lineRule="auto"/>
+            </w:pPr>
+          </w:p>
         </w:tc>
       </w:tr>
       <w:tr>
@@ -444,19 +558,31 @@
           <w:tcPr>
             <w:tcW w:type="dxa" w:w="2880"/>
           </w:tcPr>
-          <w:p/>
+          <w:p>
+            <w:pPr>
+              <w:spacing w:line="240" w:lineRule="auto"/>
+            </w:pPr>
+          </w:p>
         </w:tc>
         <w:tc>
           <w:tcPr>
             <w:tcW w:type="dxa" w:w="2880"/>
           </w:tcPr>
-          <w:p/>
+          <w:p>
+            <w:pPr>
+              <w:spacing w:line="240" w:lineRule="auto"/>
+            </w:pPr>
+          </w:p>
         </w:tc>
         <w:tc>
           <w:tcPr>
             <w:tcW w:type="dxa" w:w="2880"/>
           </w:tcPr>
-          <w:p/>
+          <w:p>
+            <w:pPr>
+              <w:spacing w:line="240" w:lineRule="auto"/>
+            </w:pPr>
+          </w:p>
         </w:tc>
       </w:tr>
       <w:tr>
@@ -464,19 +590,31 @@
           <w:tcPr>
             <w:tcW w:type="dxa" w:w="2880"/>
           </w:tcPr>
-          <w:p/>
+          <w:p>
+            <w:pPr>
+              <w:spacing w:line="240" w:lineRule="auto"/>
+            </w:pPr>
+          </w:p>
         </w:tc>
         <w:tc>
           <w:tcPr>
             <w:tcW w:type="dxa" w:w="2880"/>
           </w:tcPr>
-          <w:p/>
+          <w:p>
+            <w:pPr>
+              <w:spacing w:line="240" w:lineRule="auto"/>
+            </w:pPr>
+          </w:p>
         </w:tc>
         <w:tc>
           <w:tcPr>
             <w:tcW w:type="dxa" w:w="2880"/>
           </w:tcPr>
-          <w:p/>
+          <w:p>
+            <w:pPr>
+              <w:spacing w:line="240" w:lineRule="auto"/>
+            </w:pPr>
+          </w:p>
         </w:tc>
       </w:tr>
       <w:tr>
@@ -484,19 +622,31 @@
           <w:tcPr>
             <w:tcW w:type="dxa" w:w="2880"/>
           </w:tcPr>
-          <w:p/>
+          <w:p>
+            <w:pPr>
+              <w:spacing w:line="240" w:lineRule="auto"/>
+            </w:pPr>
+          </w:p>
         </w:tc>
         <w:tc>
           <w:tcPr>
             <w:tcW w:type="dxa" w:w="2880"/>
           </w:tcPr>
-          <w:p/>
+          <w:p>
+            <w:pPr>
+              <w:spacing w:line="240" w:lineRule="auto"/>
+            </w:pPr>
+          </w:p>
         </w:tc>
         <w:tc>
           <w:tcPr>
             <w:tcW w:type="dxa" w:w="2880"/>
           </w:tcPr>
-          <w:p/>
+          <w:p>
+            <w:pPr>
+              <w:spacing w:line="240" w:lineRule="auto"/>
+            </w:pPr>
+          </w:p>
         </w:tc>
       </w:tr>
       <w:tr>
@@ -504,19 +654,31 @@
           <w:tcPr>
             <w:tcW w:type="dxa" w:w="2880"/>
           </w:tcPr>
-          <w:p/>
+          <w:p>
+            <w:pPr>
+              <w:spacing w:line="240" w:lineRule="auto"/>
+            </w:pPr>
+          </w:p>
         </w:tc>
         <w:tc>
           <w:tcPr>
             <w:tcW w:type="dxa" w:w="2880"/>
           </w:tcPr>
-          <w:p/>
+          <w:p>
+            <w:pPr>
+              <w:spacing w:line="240" w:lineRule="auto"/>
+            </w:pPr>
+          </w:p>
         </w:tc>
         <w:tc>
           <w:tcPr>
             <w:tcW w:type="dxa" w:w="2880"/>
           </w:tcPr>
-          <w:p/>
+          <w:p>
+            <w:pPr>
+              <w:spacing w:line="240" w:lineRule="auto"/>
+            </w:pPr>
+          </w:p>
         </w:tc>
       </w:tr>
       <w:tr>
@@ -524,24 +686,43 @@
           <w:tcPr>
             <w:tcW w:type="dxa" w:w="2880"/>
           </w:tcPr>
-          <w:p/>
+          <w:p>
+            <w:pPr>
+              <w:spacing w:line="240" w:lineRule="auto"/>
+            </w:pPr>
+          </w:p>
         </w:tc>
         <w:tc>
           <w:tcPr>
             <w:tcW w:type="dxa" w:w="2880"/>
           </w:tcPr>
-          <w:p/>
+          <w:p>
+            <w:pPr>
+              <w:spacing w:line="240" w:lineRule="auto"/>
+            </w:pPr>
+          </w:p>
         </w:tc>
         <w:tc>
           <w:tcPr>
             <w:tcW w:type="dxa" w:w="2880"/>
           </w:tcPr>
-          <w:p/>
+          <w:p>
+            <w:pPr>
+              <w:spacing w:line="240" w:lineRule="auto"/>
+            </w:pPr>
+          </w:p>
         </w:tc>
       </w:tr>
     </w:tbl>
-    <w:p/>
     <w:p>
+      <w:pPr>
+        <w:spacing w:line="240" w:lineRule="auto"/>
+      </w:pPr>
+    </w:p>
+    <w:p>
+      <w:pPr>
+        <w:spacing w:line="240" w:lineRule="auto"/>
+      </w:pPr>
       <w:r>
         <w:rPr>
           <w:rFonts w:ascii="Times New Roman" w:hAnsi="Times New Roman"/>
@@ -552,6 +733,9 @@
       </w:r>
     </w:p>
     <w:p>
+      <w:pPr>
+        <w:spacing w:line="240" w:lineRule="auto"/>
+      </w:pPr>
       <w:r>
         <w:rPr>
           <w:rFonts w:ascii="Times New Roman" w:hAnsi="Times New Roman"/>
@@ -561,7 +745,11 @@
         <w:t>Pada tanggal    : {{tanggal_surat_tugas}}</w:t>
       </w:r>
     </w:p>
-    <w:p/>
+    <w:p>
+      <w:pPr>
+        <w:spacing w:line="240" w:lineRule="auto"/>
+      </w:pPr>
+    </w:p>
     <w:tbl>
       <w:tblPr>
         <w:tblW w:type="auto" w:w="0"/>
@@ -577,6 +765,9 @@
             <w:tcW w:type="dxa" w:w="8640"/>
           </w:tcPr>
           <w:p>
+            <w:pPr>
+              <w:spacing w:line="240" w:lineRule="auto"/>
+            </w:pPr>
             <w:r>
               <w:t>{{ppk_jabatan}},</w:t>
             </w:r>
@@ -589,6 +780,9 @@
             <w:tcW w:type="dxa" w:w="8640"/>
           </w:tcPr>
           <w:p>
+            <w:pPr>
+              <w:spacing w:line="240" w:lineRule="auto"/>
+            </w:pPr>
             <w:r/>
           </w:p>
         </w:tc>
@@ -599,6 +793,9 @@
             <w:tcW w:type="dxa" w:w="8640"/>
           </w:tcPr>
           <w:p>
+            <w:pPr>
+              <w:spacing w:line="240" w:lineRule="auto"/>
+            </w:pPr>
             <w:r/>
           </w:p>
         </w:tc>
@@ -609,6 +806,9 @@
             <w:tcW w:type="dxa" w:w="8640"/>
           </w:tcPr>
           <w:p>
+            <w:pPr>
+              <w:spacing w:line="240" w:lineRule="auto"/>
+            </w:pPr>
             <w:r>
               <w:t>{{ppk_nama}}</w:t>
               <w:br/>
